--- a/In class/2-6-2020Lab_flowchart.docx
+++ b/In class/2-6-2020Lab_flowchart.docx
@@ -2,9 +2,9 @@
 <file path=word/document.xml><?xml version="1.0" encoding="utf-8"?>
 <w:document xmlns:wpc="http://schemas.microsoft.com/office/word/2010/wordprocessingCanvas" xmlns:cx="http://schemas.microsoft.com/office/drawing/2014/chartex" xmlns:cx1="http://schemas.microsoft.com/office/drawing/2015/9/8/chartex" xmlns:cx2="http://schemas.microsoft.com/office/drawing/2015/10/21/chartex" xmlns:cx3="http://schemas.microsoft.com/office/drawing/2016/5/9/chartex" xmlns:cx4="http://schemas.microsoft.com/office/drawing/2016/5/10/chartex" xmlns:cx5="http://schemas.microsoft.com/office/drawing/2016/5/11/chartex" xmlns:cx6="http://schemas.microsoft.com/office/drawing/2016/5/12/chartex" xmlns:cx7="http://schemas.microsoft.com/office/drawing/2016/5/13/chartex" xmlns:cx8="http://schemas.microsoft.com/office/drawing/2016/5/14/chartex" xmlns:mc="http://schemas.openxmlformats.org/markup-compatibility/2006" xmlns:aink="http://schemas.microsoft.com/office/drawing/2016/ink" xmlns:am3d="http://schemas.microsoft.com/office/drawing/2017/model3d" xmlns:o="urn:schemas-microsoft-com:office:office" xmlns:r="http://schemas.openxmlformats.org/officeDocument/2006/relationships" xmlns:m="http://schemas.openxmlformats.org/officeDocument/2006/math" xmlns:v="urn:schemas-microsoft-com:vml" xmlns:wp14="http://schemas.microsoft.com/office/word/2010/wordprocessingDrawing" xmlns:wp="http://schemas.openxmlformats.org/drawingml/2006/wordprocessingDrawing" xmlns:w10="urn:schemas-microsoft-com:office:word" xmlns:w="http://schemas.openxmlformats.org/wordprocessingml/2006/main" xmlns:w14="http://schemas.microsoft.com/office/word/2010/wordml" xmlns:w15="http://schemas.microsoft.com/office/word/2012/wordml" xmlns:w16cid="http://schemas.microsoft.com/office/word/2016/wordml/cid" xmlns:w16se="http://schemas.microsoft.com/office/word/2015/wordml/symex" xmlns:wpg="http://schemas.microsoft.com/office/word/2010/wordprocessingGroup" xmlns:wpi="http://schemas.microsoft.com/office/word/2010/wordprocessingInk" xmlns:wne="http://schemas.microsoft.com/office/word/2006/wordml" xmlns:wps="http://schemas.microsoft.com/office/word/2010/wordprocessingShape" mc:Ignorable="w14 w15 w16se w16cid wp14">
   <w:body>
+    <w:bookmarkStart w:id="0" w:name="_GoBack"/>
+    <w:bookmarkEnd w:id="0"/>
     <w:p>
-      <w:bookmarkStart w:id="0" w:name="_GoBack"/>
-      <w:bookmarkEnd w:id="0"/>
       <w:r>
         <w:rPr>
           <w:noProof/>
@@ -393,10 +393,7 @@
                               <w:jc w:val="center"/>
                             </w:pPr>
                             <w:r>
-                              <w:t>3.7</w:t>
-                            </w:r>
-                            <w:r>
-                              <w:t xml:space="preserve"> times the number of pounds entered, save it in variable charges</w:t>
+                              <w:t>3.7 times the number of pounds entered, save it in variable charges</w:t>
                             </w:r>
                           </w:p>
                         </w:txbxContent>
@@ -494,10 +491,7 @@
                               <w:jc w:val="center"/>
                             </w:pPr>
                             <w:r>
-                              <w:t>2.2</w:t>
-                            </w:r>
-                            <w:r>
-                              <w:t xml:space="preserve"> times the number of pounds entered, save it in variable charges</w:t>
+                              <w:t>2.2 times the number of pounds entered, save it in variable charges</w:t>
                             </w:r>
                           </w:p>
                         </w:txbxContent>
@@ -592,10 +586,7 @@
                               <w:jc w:val="center"/>
                             </w:pPr>
                             <w:r>
-                              <w:t>1.1</w:t>
-                            </w:r>
-                            <w:r>
-                              <w:t xml:space="preserve"> times the number of pounds entered, save it in variable charges</w:t>
+                              <w:t>1.1 times the number of pounds entered, save it in variable charges</w:t>
                             </w:r>
                           </w:p>
                         </w:txbxContent>
@@ -2443,7 +2434,7 @@
         <mc:AlternateContent>
           <mc:Choice Requires="wps">
             <w:drawing>
-              <wp:anchor distT="0" distB="0" distL="114300" distR="114300" simplePos="0" relativeHeight="251659264" behindDoc="0" locked="0" layoutInCell="1" allowOverlap="1" wp14:anchorId="0ECF973F" wp14:editId="0AB5BFEB">
+              <wp:anchor distT="0" distB="0" distL="114300" distR="114300" simplePos="0" relativeHeight="251659264" behindDoc="0" locked="0" layoutInCell="1" allowOverlap="1" wp14:anchorId="0ECF973F" wp14:editId="1A11FD48">
                 <wp:simplePos x="0" y="0"/>
                 <wp:positionH relativeFrom="column">
                   <wp:posOffset>132715</wp:posOffset>
@@ -2504,6 +2495,12 @@
                     </wps:wsp>
                   </a:graphicData>
                 </a:graphic>
+                <wp14:sizeRelH relativeFrom="margin">
+                  <wp14:pctWidth>0</wp14:pctWidth>
+                </wp14:sizeRelH>
+                <wp14:sizeRelV relativeFrom="margin">
+                  <wp14:pctHeight>0</wp14:pctHeight>
+                </wp14:sizeRelV>
               </wp:anchor>
             </w:drawing>
           </mc:Choice>
@@ -2512,7 +2509,7 @@
               <v:shapetype w14:anchorId="0ECF973F" id="_x0000_t120" coordsize="21600,21600" o:spt="120" path="m10800,qx,10800,10800,21600,21600,10800,10800,xe">
                 <v:path gradientshapeok="t" o:connecttype="custom" o:connectlocs="10800,0;3163,3163;0,10800;3163,18437;10800,21600;18437,18437;21600,10800;18437,3163" textboxrect="3163,3163,18437,18437"/>
               </v:shapetype>
-              <v:shape id="Flowchart: Connector 2" o:spid="_x0000_s1040" type="#_x0000_t120" style="position:absolute;margin-left:10.45pt;margin-top:-36.7pt;width:95.25pt;height:61.85pt;z-index:251659264;visibility:visible;mso-wrap-style:square;mso-wrap-distance-left:9pt;mso-wrap-distance-top:0;mso-wrap-distance-right:9pt;mso-wrap-distance-bottom:0;mso-position-horizontal:absolute;mso-position-horizontal-relative:text;mso-position-vertical:absolute;mso-position-vertical-relative:text;v-text-anchor:middle" o:gfxdata="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" fillcolor="white [3201]" strokecolor="#70ad47 [3209]" strokeweight="1pt">
+              <v:shape id="Flowchart: Connector 2" o:spid="_x0000_s1040" type="#_x0000_t120" style="position:absolute;margin-left:10.45pt;margin-top:-36.7pt;width:95.25pt;height:61.85pt;z-index:251659264;visibility:visible;mso-wrap-style:square;mso-width-percent:0;mso-height-percent:0;mso-wrap-distance-left:9pt;mso-wrap-distance-top:0;mso-wrap-distance-right:9pt;mso-wrap-distance-bottom:0;mso-position-horizontal:absolute;mso-position-horizontal-relative:text;mso-position-vertical:absolute;mso-position-vertical-relative:text;mso-width-percent:0;mso-height-percent:0;mso-width-relative:margin;mso-height-relative:margin;v-text-anchor:middle" o:gfxdata="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" fillcolor="white [3201]" strokecolor="#70ad47 [3209]" strokeweight="1pt">
                 <v:stroke joinstyle="miter"/>
                 <v:textbox>
                   <w:txbxContent>
@@ -2538,7 +2535,7 @@
         <mc:AlternateContent>
           <mc:Choice Requires="wps">
             <w:drawing>
-              <wp:anchor distT="0" distB="0" distL="114300" distR="114300" simplePos="0" relativeHeight="251660288" behindDoc="0" locked="0" layoutInCell="1" allowOverlap="1" wp14:anchorId="7064B501" wp14:editId="0ED7DFEA">
+              <wp:anchor distT="0" distB="0" distL="114300" distR="114300" simplePos="0" relativeHeight="251660288" behindDoc="0" locked="0" layoutInCell="1" allowOverlap="1" wp14:anchorId="7064B501" wp14:editId="1EA7B3D8">
                 <wp:simplePos x="0" y="0"/>
                 <wp:positionH relativeFrom="column">
                   <wp:posOffset>742315</wp:posOffset>
@@ -2590,7 +2587,11 @@
           </mc:Choice>
           <mc:Fallback>
             <w:pict>
-              <v:shape w14:anchorId="0498F118" id="Straight Arrow Connector 3" o:spid="_x0000_s1026" type="#_x0000_t32" style="position:absolute;margin-left:58.45pt;margin-top:27pt;width:0;height:29.25pt;z-index:251660288;visibility:visible;mso-wrap-style:square;mso-wrap-distance-left:9pt;mso-wrap-distance-top:0;mso-wrap-distance-right:9pt;mso-wrap-distance-bottom:0;mso-position-horizontal:absolute;mso-position-horizontal-relative:text;mso-position-vertical:absolute;mso-position-vertical-relative:text" o:gfxdata="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" strokecolor="#4472c4 [3204]" strokeweight=".5pt">
+              <v:shapetype w14:anchorId="3AF9A503" id="_x0000_t32" coordsize="21600,21600" o:spt="32" o:oned="t" path="m,l21600,21600e" filled="f">
+                <v:path arrowok="t" fillok="f" o:connecttype="none"/>
+                <o:lock v:ext="edit" shapetype="t"/>
+              </v:shapetype>
+              <v:shape id="Straight Arrow Connector 3" o:spid="_x0000_s1026" type="#_x0000_t32" style="position:absolute;margin-left:58.45pt;margin-top:27pt;width:0;height:29.25pt;z-index:251660288;visibility:visible;mso-wrap-style:square;mso-wrap-distance-left:9pt;mso-wrap-distance-top:0;mso-wrap-distance-right:9pt;mso-wrap-distance-bottom:0;mso-position-horizontal:absolute;mso-position-horizontal-relative:text;mso-position-vertical:absolute;mso-position-vertical-relative:text" o:gfxdata="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" strokecolor="#4472c4 [3204]" strokeweight=".5pt">
                 <v:stroke endarrow="block" joinstyle="miter"/>
               </v:shape>
             </w:pict>
@@ -2604,7 +2605,7 @@
         <mc:AlternateContent>
           <mc:Choice Requires="wps">
             <w:drawing>
-              <wp:anchor distT="0" distB="0" distL="114300" distR="114300" simplePos="0" relativeHeight="251661312" behindDoc="0" locked="0" layoutInCell="1" allowOverlap="1" wp14:anchorId="3749C688" wp14:editId="3A182E4B">
+              <wp:anchor distT="0" distB="0" distL="114300" distR="114300" simplePos="0" relativeHeight="251661312" behindDoc="0" locked="0" layoutInCell="1" allowOverlap="1" wp14:anchorId="3749C688" wp14:editId="3F2E6403">
                 <wp:simplePos x="0" y="0"/>
                 <wp:positionH relativeFrom="column">
                   <wp:posOffset>-138430</wp:posOffset>
@@ -2676,7 +2677,11 @@
           </mc:Choice>
           <mc:Fallback>
             <w:pict>
-              <v:shape w14:anchorId="3749C688" id="Flowchart: Data 4" o:spid="_x0000_s1041" type="#_x0000_t111" style="position:absolute;margin-left:-10.9pt;margin-top:58.05pt;width:139.85pt;height:39.35pt;z-index:251661312;visibility:visible;mso-wrap-style:square;mso-width-percent:0;mso-height-percent:0;mso-wrap-distance-left:9pt;mso-wrap-distance-top:0;mso-wrap-distance-right:9pt;mso-wrap-distance-bottom:0;mso-position-horizontal:absolute;mso-position-horizontal-relative:text;mso-position-vertical:absolute;mso-position-vertical-relative:text;mso-width-percent:0;mso-height-percent:0;mso-width-relative:margin;mso-height-relative:margin;v-text-anchor:middle" o:gfxdata="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" fillcolor="white [3201]" strokecolor="#70ad47 [3209]" strokeweight="1pt">
+              <v:shapetype w14:anchorId="3749C688" id="_x0000_t111" coordsize="21600,21600" o:spt="111" path="m4321,l21600,,17204,21600,,21600xe">
+                <v:stroke joinstyle="miter"/>
+                <v:path gradientshapeok="t" o:connecttype="custom" o:connectlocs="12961,0;10800,0;2161,10800;8602,21600;10800,21600;19402,10800" textboxrect="4321,0,17204,21600"/>
+              </v:shapetype>
+              <v:shape id="Flowchart: Data 4" o:spid="_x0000_s1041" type="#_x0000_t111" style="position:absolute;margin-left:-10.9pt;margin-top:58.05pt;width:139.85pt;height:39.35pt;z-index:251661312;visibility:visible;mso-wrap-style:square;mso-width-percent:0;mso-height-percent:0;mso-wrap-distance-left:9pt;mso-wrap-distance-top:0;mso-wrap-distance-right:9pt;mso-wrap-distance-bottom:0;mso-position-horizontal:absolute;mso-position-horizontal-relative:text;mso-position-vertical:absolute;mso-position-vertical-relative:text;mso-width-percent:0;mso-height-percent:0;mso-width-relative:margin;mso-height-relative:margin;v-text-anchor:middle" o:gfxdata="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" fillcolor="white [3201]" strokecolor="#70ad47 [3209]" strokeweight="1pt">
                 <v:textbox>
                   <w:txbxContent>
                     <w:p>
@@ -2793,8 +2798,8 @@
       </w:r>
     </w:p>
     <w:sectPr>
-      <w:pgSz w:w="14688" w:h="18000" w:code="9"/>
-      <w:pgMar w:top="1440" w:right="2621" w:bottom="2333" w:left="1440" w:header="720" w:footer="720" w:gutter="0"/>
+      <w:pgSz w:w="14688" w:h="20880" w:code="9"/>
+      <w:pgMar w:top="1440" w:right="2621" w:bottom="5213" w:left="1440" w:header="720" w:footer="720" w:gutter="0"/>
       <w:cols w:space="720"/>
       <w:docGrid w:linePitch="360"/>
     </w:sectPr>
@@ -3533,7 +3538,7 @@
 </file>
 
 <file path=customXml/itemProps1.xml><?xml version="1.0" encoding="utf-8"?>
-<ds:datastoreItem xmlns:ds="http://schemas.openxmlformats.org/officeDocument/2006/customXml" ds:itemID="{D6F2C5BD-C18F-4711-A329-53F41EF7E1BD}">
+<ds:datastoreItem xmlns:ds="http://schemas.openxmlformats.org/officeDocument/2006/customXml" ds:itemID="{02960434-2EE9-4036-B009-2F05E59F4BEE}">
   <ds:schemaRefs>
     <ds:schemaRef ds:uri="http://schemas.openxmlformats.org/officeDocument/2006/bibliography"/>
   </ds:schemaRefs>
